--- a/Literature Review/Outline for Literature Analysis.docx
+++ b/Literature Review/Outline for Literature Analysis.docx
@@ -11,17 +11,15 @@
           <w:bCs/>
           <w:sz w:val="24"/>
           <w:szCs w:val="24"/>
-          <w:lang w:val="en-US"/>
-        </w:rPr>
-      </w:pPr>
-      <w:r>
-        <w:rPr>
-          <w:rFonts w:ascii="Times New Roman" w:hAnsi="Times New Roman" w:cs="Times New Roman"/>
-          <w:b/>
-          <w:bCs/>
-          <w:sz w:val="24"/>
-          <w:szCs w:val="24"/>
-          <w:lang w:val="en-US"/>
+        </w:rPr>
+      </w:pPr>
+      <w:r>
+        <w:rPr>
+          <w:rFonts w:ascii="Times New Roman" w:hAnsi="Times New Roman" w:cs="Times New Roman"/>
+          <w:b/>
+          <w:bCs/>
+          <w:sz w:val="24"/>
+          <w:szCs w:val="24"/>
         </w:rPr>
         <w:t>Outline for Literature Analysis</w:t>
       </w:r>
@@ -34,17 +32,15 @@
           <w:bCs/>
           <w:sz w:val="24"/>
           <w:szCs w:val="24"/>
-          <w:lang w:val="en-US"/>
-        </w:rPr>
-      </w:pPr>
-      <w:r>
-        <w:rPr>
-          <w:rFonts w:ascii="Times New Roman" w:hAnsi="Times New Roman" w:cs="Times New Roman"/>
-          <w:b/>
-          <w:bCs/>
-          <w:sz w:val="24"/>
-          <w:szCs w:val="24"/>
-          <w:lang w:val="en-US"/>
+        </w:rPr>
+      </w:pPr>
+      <w:r>
+        <w:rPr>
+          <w:rFonts w:ascii="Times New Roman" w:hAnsi="Times New Roman" w:cs="Times New Roman"/>
+          <w:b/>
+          <w:bCs/>
+          <w:sz w:val="24"/>
+          <w:szCs w:val="24"/>
         </w:rPr>
         <w:t>1. Challenges in Training LLMs and the Need for Synthetic Data</w:t>
       </w:r>
@@ -69,20 +65,8 @@
           <w:sz w:val="24"/>
           <w:szCs w:val="24"/>
         </w:rPr>
-        <w:t xml:space="preserve">Papers to </w:t>
-      </w:r>
-      <w:proofErr w:type="spellStart"/>
-      <w:r>
-        <w:rPr>
-          <w:rFonts w:ascii="Times New Roman" w:hAnsi="Times New Roman" w:cs="Times New Roman"/>
-          <w:b/>
-          <w:bCs/>
-          <w:sz w:val="24"/>
-          <w:szCs w:val="24"/>
-        </w:rPr>
-        <w:t>analyze</w:t>
-      </w:r>
-      <w:proofErr w:type="spellEnd"/>
+        <w:t>Papers to analyze</w:t>
+      </w:r>
       <w:r>
         <w:rPr>
           <w:rFonts w:ascii="Times New Roman" w:hAnsi="Times New Roman" w:cs="Times New Roman"/>
@@ -102,17 +86,15 @@
           <w:rFonts w:ascii="Times New Roman" w:hAnsi="Times New Roman" w:cs="Times New Roman"/>
           <w:sz w:val="24"/>
           <w:szCs w:val="24"/>
-          <w:lang w:val="en-US"/>
-        </w:rPr>
-      </w:pPr>
-      <w:r>
-        <w:rPr>
-          <w:rFonts w:ascii="Times New Roman" w:hAnsi="Times New Roman" w:cs="Times New Roman"/>
-          <w:b/>
-          <w:bCs/>
-          <w:sz w:val="24"/>
-          <w:szCs w:val="24"/>
-          <w:lang w:val="en-US"/>
+        </w:rPr>
+      </w:pPr>
+      <w:r>
+        <w:rPr>
+          <w:rFonts w:ascii="Times New Roman" w:hAnsi="Times New Roman" w:cs="Times New Roman"/>
+          <w:b/>
+          <w:bCs/>
+          <w:sz w:val="24"/>
+          <w:szCs w:val="24"/>
         </w:rPr>
         <w:t>"On the Diversity of Synthetic Data and its Impact on Training Large Language Models"</w:t>
       </w:r>
@@ -121,7 +103,6 @@
           <w:rFonts w:ascii="Times New Roman" w:hAnsi="Times New Roman" w:cs="Times New Roman"/>
           <w:sz w:val="24"/>
           <w:szCs w:val="24"/>
-          <w:lang w:val="en-US"/>
         </w:rPr>
         <w:t xml:space="preserve"> (Chen et al.)</w:t>
       </w:r>
@@ -136,17 +117,15 @@
           <w:rFonts w:ascii="Times New Roman" w:hAnsi="Times New Roman" w:cs="Times New Roman"/>
           <w:sz w:val="24"/>
           <w:szCs w:val="24"/>
-          <w:lang w:val="en-US"/>
-        </w:rPr>
-      </w:pPr>
-      <w:r>
-        <w:rPr>
-          <w:rFonts w:ascii="Times New Roman" w:hAnsi="Times New Roman" w:cs="Times New Roman"/>
-          <w:b/>
-          <w:bCs/>
-          <w:sz w:val="24"/>
-          <w:szCs w:val="24"/>
-          <w:lang w:val="en-US"/>
+        </w:rPr>
+      </w:pPr>
+      <w:r>
+        <w:rPr>
+          <w:rFonts w:ascii="Times New Roman" w:hAnsi="Times New Roman" w:cs="Times New Roman"/>
+          <w:b/>
+          <w:bCs/>
+          <w:sz w:val="24"/>
+          <w:szCs w:val="24"/>
         </w:rPr>
         <w:t>"A Comparative Study of Synthetic Data Generation Methods for Grammatical Error Correction"</w:t>
       </w:r>
@@ -155,9 +134,26 @@
           <w:rFonts w:ascii="Times New Roman" w:hAnsi="Times New Roman" w:cs="Times New Roman"/>
           <w:sz w:val="24"/>
           <w:szCs w:val="24"/>
-          <w:lang w:val="en-US"/>
-        </w:rPr>
-        <w:t xml:space="preserve"> (White &amp; Rozovskaya)</w:t>
+        </w:rPr>
+        <w:t xml:space="preserve"> (White &amp; </w:t>
+      </w:r>
+      <w:proofErr w:type="spellStart"/>
+      <w:r>
+        <w:rPr>
+          <w:rFonts w:ascii="Times New Roman" w:hAnsi="Times New Roman" w:cs="Times New Roman"/>
+          <w:sz w:val="24"/>
+          <w:szCs w:val="24"/>
+        </w:rPr>
+        <w:t>Rozovskaya</w:t>
+      </w:r>
+      <w:proofErr w:type="spellEnd"/>
+      <w:r>
+        <w:rPr>
+          <w:rFonts w:ascii="Times New Roman" w:hAnsi="Times New Roman" w:cs="Times New Roman"/>
+          <w:sz w:val="24"/>
+          <w:szCs w:val="24"/>
+        </w:rPr>
+        <w:t>)</w:t>
       </w:r>
     </w:p>
     <w:p>
@@ -170,17 +166,15 @@
           <w:rFonts w:ascii="Times New Roman" w:hAnsi="Times New Roman" w:cs="Times New Roman"/>
           <w:sz w:val="24"/>
           <w:szCs w:val="24"/>
-          <w:lang w:val="en-US"/>
-        </w:rPr>
-      </w:pPr>
-      <w:r>
-        <w:rPr>
-          <w:rFonts w:ascii="Times New Roman" w:hAnsi="Times New Roman" w:cs="Times New Roman"/>
-          <w:b/>
-          <w:bCs/>
-          <w:sz w:val="24"/>
-          <w:szCs w:val="24"/>
-          <w:lang w:val="en-US"/>
+        </w:rPr>
+      </w:pPr>
+      <w:r>
+        <w:rPr>
+          <w:rFonts w:ascii="Times New Roman" w:hAnsi="Times New Roman" w:cs="Times New Roman"/>
+          <w:b/>
+          <w:bCs/>
+          <w:sz w:val="24"/>
+          <w:szCs w:val="24"/>
         </w:rPr>
         <w:t>"Machine Learning for Synthetic Data Generation: A Review"</w:t>
       </w:r>
@@ -205,20 +199,8 @@
           <w:sz w:val="24"/>
           <w:szCs w:val="24"/>
         </w:rPr>
-        <w:t xml:space="preserve">How to </w:t>
-      </w:r>
-      <w:proofErr w:type="spellStart"/>
-      <w:r>
-        <w:rPr>
-          <w:rFonts w:ascii="Times New Roman" w:hAnsi="Times New Roman" w:cs="Times New Roman"/>
-          <w:b/>
-          <w:bCs/>
-          <w:sz w:val="24"/>
-          <w:szCs w:val="24"/>
-        </w:rPr>
-        <w:t>analyze</w:t>
-      </w:r>
-      <w:proofErr w:type="spellEnd"/>
+        <w:t>How to analyze</w:t>
+      </w:r>
       <w:r>
         <w:rPr>
           <w:rFonts w:ascii="Times New Roman" w:hAnsi="Times New Roman" w:cs="Times New Roman"/>
@@ -238,15 +220,13 @@
           <w:rFonts w:ascii="Times New Roman" w:hAnsi="Times New Roman" w:cs="Times New Roman"/>
           <w:sz w:val="24"/>
           <w:szCs w:val="24"/>
-          <w:lang w:val="en-US"/>
-        </w:rPr>
-      </w:pPr>
-      <w:r>
-        <w:rPr>
-          <w:rFonts w:ascii="Times New Roman" w:hAnsi="Times New Roman" w:cs="Times New Roman"/>
-          <w:sz w:val="24"/>
-          <w:szCs w:val="24"/>
-          <w:lang w:val="en-US"/>
+        </w:rPr>
+      </w:pPr>
+      <w:r>
+        <w:rPr>
+          <w:rFonts w:ascii="Times New Roman" w:hAnsi="Times New Roman" w:cs="Times New Roman"/>
+          <w:sz w:val="24"/>
+          <w:szCs w:val="24"/>
         </w:rPr>
         <w:t xml:space="preserve">Identify key </w:t>
       </w:r>
@@ -257,7 +237,6 @@
           <w:bCs/>
           <w:sz w:val="24"/>
           <w:szCs w:val="24"/>
-          <w:lang w:val="en-US"/>
         </w:rPr>
         <w:t>challenges</w:t>
       </w:r>
@@ -266,7 +245,6 @@
           <w:rFonts w:ascii="Times New Roman" w:hAnsi="Times New Roman" w:cs="Times New Roman"/>
           <w:sz w:val="24"/>
           <w:szCs w:val="24"/>
-          <w:lang w:val="en-US"/>
         </w:rPr>
         <w:t xml:space="preserve"> in acquiring real data (privacy, cost, availability).</w:t>
       </w:r>
@@ -281,15 +259,13 @@
           <w:rFonts w:ascii="Times New Roman" w:hAnsi="Times New Roman" w:cs="Times New Roman"/>
           <w:sz w:val="24"/>
           <w:szCs w:val="24"/>
-          <w:lang w:val="en-US"/>
-        </w:rPr>
-      </w:pPr>
-      <w:r>
-        <w:rPr>
-          <w:rFonts w:ascii="Times New Roman" w:hAnsi="Times New Roman" w:cs="Times New Roman"/>
-          <w:sz w:val="24"/>
-          <w:szCs w:val="24"/>
-          <w:lang w:val="en-US"/>
+        </w:rPr>
+      </w:pPr>
+      <w:r>
+        <w:rPr>
+          <w:rFonts w:ascii="Times New Roman" w:hAnsi="Times New Roman" w:cs="Times New Roman"/>
+          <w:sz w:val="24"/>
+          <w:szCs w:val="24"/>
         </w:rPr>
         <w:t xml:space="preserve">Examine how synthetic data </w:t>
       </w:r>
@@ -300,7 +276,6 @@
           <w:bCs/>
           <w:sz w:val="24"/>
           <w:szCs w:val="24"/>
-          <w:lang w:val="en-US"/>
         </w:rPr>
         <w:t>compensates for these challenges</w:t>
       </w:r>
@@ -309,7 +284,6 @@
           <w:rFonts w:ascii="Times New Roman" w:hAnsi="Times New Roman" w:cs="Times New Roman"/>
           <w:sz w:val="24"/>
           <w:szCs w:val="24"/>
-          <w:lang w:val="en-US"/>
         </w:rPr>
         <w:t xml:space="preserve"> (scalability, control over quality).</w:t>
       </w:r>
@@ -324,15 +298,13 @@
           <w:rFonts w:ascii="Times New Roman" w:hAnsi="Times New Roman" w:cs="Times New Roman"/>
           <w:sz w:val="24"/>
           <w:szCs w:val="24"/>
-          <w:lang w:val="en-US"/>
-        </w:rPr>
-      </w:pPr>
-      <w:r>
-        <w:rPr>
-          <w:rFonts w:ascii="Times New Roman" w:hAnsi="Times New Roman" w:cs="Times New Roman"/>
-          <w:sz w:val="24"/>
-          <w:szCs w:val="24"/>
-          <w:lang w:val="en-US"/>
+        </w:rPr>
+      </w:pPr>
+      <w:r>
+        <w:rPr>
+          <w:rFonts w:ascii="Times New Roman" w:hAnsi="Times New Roman" w:cs="Times New Roman"/>
+          <w:sz w:val="24"/>
+          <w:szCs w:val="24"/>
         </w:rPr>
         <w:t xml:space="preserve">Discuss whether synthetic data </w:t>
       </w:r>
@@ -343,7 +315,6 @@
           <w:bCs/>
           <w:sz w:val="24"/>
           <w:szCs w:val="24"/>
-          <w:lang w:val="en-US"/>
         </w:rPr>
         <w:t>preserves diversity</w:t>
       </w:r>
@@ -352,7 +323,6 @@
           <w:rFonts w:ascii="Times New Roman" w:hAnsi="Times New Roman" w:cs="Times New Roman"/>
           <w:sz w:val="24"/>
           <w:szCs w:val="24"/>
-          <w:lang w:val="en-US"/>
         </w:rPr>
         <w:t xml:space="preserve"> and </w:t>
       </w:r>
@@ -363,7 +333,6 @@
           <w:bCs/>
           <w:sz w:val="24"/>
           <w:szCs w:val="24"/>
-          <w:lang w:val="en-US"/>
         </w:rPr>
         <w:t>avoids biases</w:t>
       </w:r>
@@ -372,7 +341,6 @@
           <w:rFonts w:ascii="Times New Roman" w:hAnsi="Times New Roman" w:cs="Times New Roman"/>
           <w:sz w:val="24"/>
           <w:szCs w:val="24"/>
-          <w:lang w:val="en-US"/>
         </w:rPr>
         <w:t xml:space="preserve"> in LLM training.</w:t>
       </w:r>
@@ -385,17 +353,15 @@
           <w:bCs/>
           <w:sz w:val="24"/>
           <w:szCs w:val="24"/>
-          <w:lang w:val="en-US"/>
-        </w:rPr>
-      </w:pPr>
-      <w:r>
-        <w:rPr>
-          <w:rFonts w:ascii="Times New Roman" w:hAnsi="Times New Roman" w:cs="Times New Roman"/>
-          <w:b/>
-          <w:bCs/>
-          <w:sz w:val="24"/>
-          <w:szCs w:val="24"/>
-          <w:lang w:val="en-US"/>
+        </w:rPr>
+      </w:pPr>
+      <w:r>
+        <w:rPr>
+          <w:rFonts w:ascii="Times New Roman" w:hAnsi="Times New Roman" w:cs="Times New Roman"/>
+          <w:b/>
+          <w:bCs/>
+          <w:sz w:val="24"/>
+          <w:szCs w:val="24"/>
         </w:rPr>
         <w:t>2. General Overview of Synthetic Data Generation Methods</w:t>
       </w:r>
@@ -420,20 +386,8 @@
           <w:sz w:val="24"/>
           <w:szCs w:val="24"/>
         </w:rPr>
-        <w:t xml:space="preserve">Papers to </w:t>
-      </w:r>
-      <w:proofErr w:type="spellStart"/>
-      <w:r>
-        <w:rPr>
-          <w:rFonts w:ascii="Times New Roman" w:hAnsi="Times New Roman" w:cs="Times New Roman"/>
-          <w:b/>
-          <w:bCs/>
-          <w:sz w:val="24"/>
-          <w:szCs w:val="24"/>
-        </w:rPr>
-        <w:t>analyze</w:t>
-      </w:r>
-      <w:proofErr w:type="spellEnd"/>
+        <w:t>Papers to analyze</w:t>
+      </w:r>
       <w:r>
         <w:rPr>
           <w:rFonts w:ascii="Times New Roman" w:hAnsi="Times New Roman" w:cs="Times New Roman"/>
@@ -453,17 +407,15 @@
           <w:rFonts w:ascii="Times New Roman" w:hAnsi="Times New Roman" w:cs="Times New Roman"/>
           <w:sz w:val="24"/>
           <w:szCs w:val="24"/>
-          <w:lang w:val="en-US"/>
-        </w:rPr>
-      </w:pPr>
-      <w:r>
-        <w:rPr>
-          <w:rFonts w:ascii="Times New Roman" w:hAnsi="Times New Roman" w:cs="Times New Roman"/>
-          <w:b/>
-          <w:bCs/>
-          <w:sz w:val="24"/>
-          <w:szCs w:val="24"/>
-          <w:lang w:val="en-US"/>
+        </w:rPr>
+      </w:pPr>
+      <w:r>
+        <w:rPr>
+          <w:rFonts w:ascii="Times New Roman" w:hAnsi="Times New Roman" w:cs="Times New Roman"/>
+          <w:b/>
+          <w:bCs/>
+          <w:sz w:val="24"/>
+          <w:szCs w:val="24"/>
         </w:rPr>
         <w:t>"Comprehensive Exploration of Synthetic Data Generation: A Survey"</w:t>
       </w:r>
@@ -478,17 +430,15 @@
           <w:rFonts w:ascii="Times New Roman" w:hAnsi="Times New Roman" w:cs="Times New Roman"/>
           <w:sz w:val="24"/>
           <w:szCs w:val="24"/>
-          <w:lang w:val="en-US"/>
-        </w:rPr>
-      </w:pPr>
-      <w:r>
-        <w:rPr>
-          <w:rFonts w:ascii="Times New Roman" w:hAnsi="Times New Roman" w:cs="Times New Roman"/>
-          <w:b/>
-          <w:bCs/>
-          <w:sz w:val="24"/>
-          <w:szCs w:val="24"/>
-          <w:lang w:val="en-US"/>
+        </w:rPr>
+      </w:pPr>
+      <w:r>
+        <w:rPr>
+          <w:rFonts w:ascii="Times New Roman" w:hAnsi="Times New Roman" w:cs="Times New Roman"/>
+          <w:b/>
+          <w:bCs/>
+          <w:sz w:val="24"/>
+          <w:szCs w:val="24"/>
         </w:rPr>
         <w:t>"Utility Assessment of Synthetic Data Generation Methods"</w:t>
       </w:r>
@@ -503,17 +453,15 @@
           <w:rFonts w:ascii="Times New Roman" w:hAnsi="Times New Roman" w:cs="Times New Roman"/>
           <w:sz w:val="24"/>
           <w:szCs w:val="24"/>
-          <w:lang w:val="en-US"/>
-        </w:rPr>
-      </w:pPr>
-      <w:r>
-        <w:rPr>
-          <w:rFonts w:ascii="Times New Roman" w:hAnsi="Times New Roman" w:cs="Times New Roman"/>
-          <w:b/>
-          <w:bCs/>
-          <w:sz w:val="24"/>
-          <w:szCs w:val="24"/>
-          <w:lang w:val="en-US"/>
+        </w:rPr>
+      </w:pPr>
+      <w:r>
+        <w:rPr>
+          <w:rFonts w:ascii="Times New Roman" w:hAnsi="Times New Roman" w:cs="Times New Roman"/>
+          <w:b/>
+          <w:bCs/>
+          <w:sz w:val="24"/>
+          <w:szCs w:val="24"/>
         </w:rPr>
         <w:t>"Generative Adversarial Networks for Synthetic Data Generation: A Comparative Study"</w:t>
       </w:r>
@@ -538,20 +486,8 @@
           <w:sz w:val="24"/>
           <w:szCs w:val="24"/>
         </w:rPr>
-        <w:t xml:space="preserve">How to </w:t>
-      </w:r>
-      <w:proofErr w:type="spellStart"/>
-      <w:r>
-        <w:rPr>
-          <w:rFonts w:ascii="Times New Roman" w:hAnsi="Times New Roman" w:cs="Times New Roman"/>
-          <w:b/>
-          <w:bCs/>
-          <w:sz w:val="24"/>
-          <w:szCs w:val="24"/>
-        </w:rPr>
-        <w:t>analyze</w:t>
-      </w:r>
-      <w:proofErr w:type="spellEnd"/>
+        <w:t>How to analyze</w:t>
+      </w:r>
       <w:r>
         <w:rPr>
           <w:rFonts w:ascii="Times New Roman" w:hAnsi="Times New Roman" w:cs="Times New Roman"/>
@@ -571,15 +507,13 @@
           <w:rFonts w:ascii="Times New Roman" w:hAnsi="Times New Roman" w:cs="Times New Roman"/>
           <w:sz w:val="24"/>
           <w:szCs w:val="24"/>
-          <w:lang w:val="en-US"/>
-        </w:rPr>
-      </w:pPr>
-      <w:r>
-        <w:rPr>
-          <w:rFonts w:ascii="Times New Roman" w:hAnsi="Times New Roman" w:cs="Times New Roman"/>
-          <w:sz w:val="24"/>
-          <w:szCs w:val="24"/>
-          <w:lang w:val="en-US"/>
+        </w:rPr>
+      </w:pPr>
+      <w:r>
+        <w:rPr>
+          <w:rFonts w:ascii="Times New Roman" w:hAnsi="Times New Roman" w:cs="Times New Roman"/>
+          <w:sz w:val="24"/>
+          <w:szCs w:val="24"/>
         </w:rPr>
         <w:t xml:space="preserve">Provide a </w:t>
       </w:r>
@@ -590,7 +524,6 @@
           <w:bCs/>
           <w:sz w:val="24"/>
           <w:szCs w:val="24"/>
-          <w:lang w:val="en-US"/>
         </w:rPr>
         <w:t>broad classification</w:t>
       </w:r>
@@ -599,7 +532,6 @@
           <w:rFonts w:ascii="Times New Roman" w:hAnsi="Times New Roman" w:cs="Times New Roman"/>
           <w:sz w:val="24"/>
           <w:szCs w:val="24"/>
-          <w:lang w:val="en-US"/>
         </w:rPr>
         <w:t xml:space="preserve"> of synthetic data techniques (GANs, VAEs, statistical models).</w:t>
       </w:r>
@@ -614,15 +546,13 @@
           <w:rFonts w:ascii="Times New Roman" w:hAnsi="Times New Roman" w:cs="Times New Roman"/>
           <w:sz w:val="24"/>
           <w:szCs w:val="24"/>
-          <w:lang w:val="en-US"/>
-        </w:rPr>
-      </w:pPr>
-      <w:r>
-        <w:rPr>
-          <w:rFonts w:ascii="Times New Roman" w:hAnsi="Times New Roman" w:cs="Times New Roman"/>
-          <w:sz w:val="24"/>
-          <w:szCs w:val="24"/>
-          <w:lang w:val="en-US"/>
+        </w:rPr>
+      </w:pPr>
+      <w:r>
+        <w:rPr>
+          <w:rFonts w:ascii="Times New Roman" w:hAnsi="Times New Roman" w:cs="Times New Roman"/>
+          <w:sz w:val="24"/>
+          <w:szCs w:val="24"/>
         </w:rPr>
         <w:t xml:space="preserve">Highlight trade-offs in terms of </w:t>
       </w:r>
@@ -633,7 +563,6 @@
           <w:bCs/>
           <w:sz w:val="24"/>
           <w:szCs w:val="24"/>
-          <w:lang w:val="en-US"/>
         </w:rPr>
         <w:t>data utility, fairness, and computational cost</w:t>
       </w:r>
@@ -642,7 +571,6 @@
           <w:rFonts w:ascii="Times New Roman" w:hAnsi="Times New Roman" w:cs="Times New Roman"/>
           <w:sz w:val="24"/>
           <w:szCs w:val="24"/>
-          <w:lang w:val="en-US"/>
         </w:rPr>
         <w:t>.</w:t>
       </w:r>
@@ -657,15 +585,13 @@
           <w:rFonts w:ascii="Times New Roman" w:hAnsi="Times New Roman" w:cs="Times New Roman"/>
           <w:sz w:val="24"/>
           <w:szCs w:val="24"/>
-          <w:lang w:val="en-US"/>
-        </w:rPr>
-      </w:pPr>
-      <w:r>
-        <w:rPr>
-          <w:rFonts w:ascii="Times New Roman" w:hAnsi="Times New Roman" w:cs="Times New Roman"/>
-          <w:sz w:val="24"/>
-          <w:szCs w:val="24"/>
-          <w:lang w:val="en-US"/>
+        </w:rPr>
+      </w:pPr>
+      <w:r>
+        <w:rPr>
+          <w:rFonts w:ascii="Times New Roman" w:hAnsi="Times New Roman" w:cs="Times New Roman"/>
+          <w:sz w:val="24"/>
+          <w:szCs w:val="24"/>
         </w:rPr>
         <w:t xml:space="preserve">Assess the applicability of different methods to </w:t>
       </w:r>
@@ -676,7 +602,6 @@
           <w:bCs/>
           <w:sz w:val="24"/>
           <w:szCs w:val="24"/>
-          <w:lang w:val="en-US"/>
         </w:rPr>
         <w:t>LLM training vs. structured datasets</w:t>
       </w:r>
@@ -685,7 +610,6 @@
           <w:rFonts w:ascii="Times New Roman" w:hAnsi="Times New Roman" w:cs="Times New Roman"/>
           <w:sz w:val="24"/>
           <w:szCs w:val="24"/>
-          <w:lang w:val="en-US"/>
         </w:rPr>
         <w:t>.</w:t>
       </w:r>
@@ -698,17 +622,15 @@
           <w:bCs/>
           <w:sz w:val="24"/>
           <w:szCs w:val="24"/>
-          <w:lang w:val="en-US"/>
-        </w:rPr>
-      </w:pPr>
-      <w:r>
-        <w:rPr>
-          <w:rFonts w:ascii="Times New Roman" w:hAnsi="Times New Roman" w:cs="Times New Roman"/>
-          <w:b/>
-          <w:bCs/>
-          <w:sz w:val="24"/>
-          <w:szCs w:val="24"/>
-          <w:lang w:val="en-US"/>
+        </w:rPr>
+      </w:pPr>
+      <w:r>
+        <w:rPr>
+          <w:rFonts w:ascii="Times New Roman" w:hAnsi="Times New Roman" w:cs="Times New Roman"/>
+          <w:b/>
+          <w:bCs/>
+          <w:sz w:val="24"/>
+          <w:szCs w:val="24"/>
         </w:rPr>
         <w:t>3. Specific Comparisons of Synthetic Data Generation for ML Applications</w:t>
       </w:r>
@@ -733,20 +655,8 @@
           <w:sz w:val="24"/>
           <w:szCs w:val="24"/>
         </w:rPr>
-        <w:t xml:space="preserve">Papers to </w:t>
-      </w:r>
-      <w:proofErr w:type="spellStart"/>
-      <w:r>
-        <w:rPr>
-          <w:rFonts w:ascii="Times New Roman" w:hAnsi="Times New Roman" w:cs="Times New Roman"/>
-          <w:b/>
-          <w:bCs/>
-          <w:sz w:val="24"/>
-          <w:szCs w:val="24"/>
-        </w:rPr>
-        <w:t>analyze</w:t>
-      </w:r>
-      <w:proofErr w:type="spellEnd"/>
+        <w:t>Papers to analyze</w:t>
+      </w:r>
       <w:r>
         <w:rPr>
           <w:rFonts w:ascii="Times New Roman" w:hAnsi="Times New Roman" w:cs="Times New Roman"/>
@@ -766,17 +676,15 @@
           <w:rFonts w:ascii="Times New Roman" w:hAnsi="Times New Roman" w:cs="Times New Roman"/>
           <w:sz w:val="24"/>
           <w:szCs w:val="24"/>
-          <w:lang w:val="en-US"/>
-        </w:rPr>
-      </w:pPr>
-      <w:r>
-        <w:rPr>
-          <w:rFonts w:ascii="Times New Roman" w:hAnsi="Times New Roman" w:cs="Times New Roman"/>
-          <w:b/>
-          <w:bCs/>
-          <w:sz w:val="24"/>
-          <w:szCs w:val="24"/>
-          <w:lang w:val="en-US"/>
+        </w:rPr>
+      </w:pPr>
+      <w:r>
+        <w:rPr>
+          <w:rFonts w:ascii="Times New Roman" w:hAnsi="Times New Roman" w:cs="Times New Roman"/>
+          <w:b/>
+          <w:bCs/>
+          <w:sz w:val="24"/>
+          <w:szCs w:val="24"/>
         </w:rPr>
         <w:t>"Comparison of Synthetic Data Generation Techniques for Control Group Survival Data in Oncology Clinical Trials: Simulation Study"</w:t>
       </w:r>
@@ -791,17 +699,15 @@
           <w:rFonts w:ascii="Times New Roman" w:hAnsi="Times New Roman" w:cs="Times New Roman"/>
           <w:sz w:val="24"/>
           <w:szCs w:val="24"/>
-          <w:lang w:val="en-US"/>
-        </w:rPr>
-      </w:pPr>
-      <w:r>
-        <w:rPr>
-          <w:rFonts w:ascii="Times New Roman" w:hAnsi="Times New Roman" w:cs="Times New Roman"/>
-          <w:b/>
-          <w:bCs/>
-          <w:sz w:val="24"/>
-          <w:szCs w:val="24"/>
-          <w:lang w:val="en-US"/>
+        </w:rPr>
+      </w:pPr>
+      <w:r>
+        <w:rPr>
+          <w:rFonts w:ascii="Times New Roman" w:hAnsi="Times New Roman" w:cs="Times New Roman"/>
+          <w:b/>
+          <w:bCs/>
+          <w:sz w:val="24"/>
+          <w:szCs w:val="24"/>
         </w:rPr>
         <w:t>"Can Synthetic Data be Fair and Private? A Comparative Study of Synthetic Data Generation and Fairness Algorithms"</w:t>
       </w:r>
@@ -826,20 +732,8 @@
           <w:sz w:val="24"/>
           <w:szCs w:val="24"/>
         </w:rPr>
-        <w:t xml:space="preserve">How to </w:t>
-      </w:r>
-      <w:proofErr w:type="spellStart"/>
-      <w:r>
-        <w:rPr>
-          <w:rFonts w:ascii="Times New Roman" w:hAnsi="Times New Roman" w:cs="Times New Roman"/>
-          <w:b/>
-          <w:bCs/>
-          <w:sz w:val="24"/>
-          <w:szCs w:val="24"/>
-        </w:rPr>
-        <w:t>analyze</w:t>
-      </w:r>
-      <w:proofErr w:type="spellEnd"/>
+        <w:t>How to analyze</w:t>
+      </w:r>
       <w:r>
         <w:rPr>
           <w:rFonts w:ascii="Times New Roman" w:hAnsi="Times New Roman" w:cs="Times New Roman"/>
@@ -859,15 +753,13 @@
           <w:rFonts w:ascii="Times New Roman" w:hAnsi="Times New Roman" w:cs="Times New Roman"/>
           <w:sz w:val="24"/>
           <w:szCs w:val="24"/>
-          <w:lang w:val="en-US"/>
-        </w:rPr>
-      </w:pPr>
-      <w:r>
-        <w:rPr>
-          <w:rFonts w:ascii="Times New Roman" w:hAnsi="Times New Roman" w:cs="Times New Roman"/>
-          <w:sz w:val="24"/>
-          <w:szCs w:val="24"/>
-          <w:lang w:val="en-US"/>
+        </w:rPr>
+      </w:pPr>
+      <w:r>
+        <w:rPr>
+          <w:rFonts w:ascii="Times New Roman" w:hAnsi="Times New Roman" w:cs="Times New Roman"/>
+          <w:sz w:val="24"/>
+          <w:szCs w:val="24"/>
         </w:rPr>
         <w:t xml:space="preserve">Extract insights on </w:t>
       </w:r>
@@ -878,7 +770,6 @@
           <w:bCs/>
           <w:sz w:val="24"/>
           <w:szCs w:val="24"/>
-          <w:lang w:val="en-US"/>
         </w:rPr>
         <w:t>how well synthetic data preserves statistical similarity</w:t>
       </w:r>
@@ -887,7 +778,6 @@
           <w:rFonts w:ascii="Times New Roman" w:hAnsi="Times New Roman" w:cs="Times New Roman"/>
           <w:sz w:val="24"/>
           <w:szCs w:val="24"/>
-          <w:lang w:val="en-US"/>
         </w:rPr>
         <w:t xml:space="preserve"> to real-world data.</w:t>
       </w:r>
@@ -902,15 +792,13 @@
           <w:rFonts w:ascii="Times New Roman" w:hAnsi="Times New Roman" w:cs="Times New Roman"/>
           <w:sz w:val="24"/>
           <w:szCs w:val="24"/>
-          <w:lang w:val="en-US"/>
-        </w:rPr>
-      </w:pPr>
-      <w:r>
-        <w:rPr>
-          <w:rFonts w:ascii="Times New Roman" w:hAnsi="Times New Roman" w:cs="Times New Roman"/>
-          <w:sz w:val="24"/>
-          <w:szCs w:val="24"/>
-          <w:lang w:val="en-US"/>
+        </w:rPr>
+      </w:pPr>
+      <w:r>
+        <w:rPr>
+          <w:rFonts w:ascii="Times New Roman" w:hAnsi="Times New Roman" w:cs="Times New Roman"/>
+          <w:sz w:val="24"/>
+          <w:szCs w:val="24"/>
         </w:rPr>
         <w:lastRenderedPageBreak/>
         <w:t xml:space="preserve">Compare different synthetic data techniques in </w:t>
@@ -922,7 +810,6 @@
           <w:bCs/>
           <w:sz w:val="24"/>
           <w:szCs w:val="24"/>
-          <w:lang w:val="en-US"/>
         </w:rPr>
         <w:t>real-world case studies</w:t>
       </w:r>
@@ -931,7 +818,6 @@
           <w:rFonts w:ascii="Times New Roman" w:hAnsi="Times New Roman" w:cs="Times New Roman"/>
           <w:sz w:val="24"/>
           <w:szCs w:val="24"/>
-          <w:lang w:val="en-US"/>
         </w:rPr>
         <w:t>.</w:t>
       </w:r>
@@ -946,15 +832,13 @@
           <w:rFonts w:ascii="Times New Roman" w:hAnsi="Times New Roman" w:cs="Times New Roman"/>
           <w:sz w:val="24"/>
           <w:szCs w:val="24"/>
-          <w:lang w:val="en-US"/>
-        </w:rPr>
-      </w:pPr>
-      <w:r>
-        <w:rPr>
-          <w:rFonts w:ascii="Times New Roman" w:hAnsi="Times New Roman" w:cs="Times New Roman"/>
-          <w:sz w:val="24"/>
-          <w:szCs w:val="24"/>
-          <w:lang w:val="en-US"/>
+        </w:rPr>
+      </w:pPr>
+      <w:r>
+        <w:rPr>
+          <w:rFonts w:ascii="Times New Roman" w:hAnsi="Times New Roman" w:cs="Times New Roman"/>
+          <w:sz w:val="24"/>
+          <w:szCs w:val="24"/>
         </w:rPr>
         <w:t xml:space="preserve">Discuss </w:t>
       </w:r>
@@ -965,7 +849,6 @@
           <w:bCs/>
           <w:sz w:val="24"/>
           <w:szCs w:val="24"/>
-          <w:lang w:val="en-US"/>
         </w:rPr>
         <w:t>ethical concerns</w:t>
       </w:r>
@@ -974,7 +857,6 @@
           <w:rFonts w:ascii="Times New Roman" w:hAnsi="Times New Roman" w:cs="Times New Roman"/>
           <w:sz w:val="24"/>
           <w:szCs w:val="24"/>
-          <w:lang w:val="en-US"/>
         </w:rPr>
         <w:t>, such as privacy and fairness.</w:t>
       </w:r>
@@ -987,20 +869,30 @@
           <w:bCs/>
           <w:sz w:val="24"/>
           <w:szCs w:val="24"/>
-          <w:lang w:val="en-US"/>
-        </w:rPr>
-      </w:pPr>
-      <w:r>
-        <w:rPr>
-          <w:rFonts w:ascii="Times New Roman" w:hAnsi="Times New Roman" w:cs="Times New Roman"/>
-          <w:b/>
-          <w:bCs/>
-          <w:sz w:val="24"/>
-          <w:szCs w:val="24"/>
-          <w:lang w:val="en-US"/>
-        </w:rPr>
-        <w:t>4. Connecting to Your Project: SDV vs. Synthcity</w:t>
-      </w:r>
+        </w:rPr>
+      </w:pPr>
+      <w:r>
+        <w:rPr>
+          <w:rFonts w:ascii="Times New Roman" w:hAnsi="Times New Roman" w:cs="Times New Roman"/>
+          <w:b/>
+          <w:bCs/>
+          <w:sz w:val="24"/>
+          <w:szCs w:val="24"/>
+        </w:rPr>
+        <w:t xml:space="preserve">4. Connecting to Your Project: SDV vs. </w:t>
+      </w:r>
+      <w:proofErr w:type="spellStart"/>
+      <w:r>
+        <w:rPr>
+          <w:rFonts w:ascii="Times New Roman" w:hAnsi="Times New Roman" w:cs="Times New Roman"/>
+          <w:b/>
+          <w:bCs/>
+          <w:sz w:val="24"/>
+          <w:szCs w:val="24"/>
+        </w:rPr>
+        <w:t>Synthcity</w:t>
+      </w:r>
+      <w:proofErr w:type="spellEnd"/>
     </w:p>
     <w:p>
       <w:pPr>
@@ -1022,20 +914,8 @@
           <w:sz w:val="24"/>
           <w:szCs w:val="24"/>
         </w:rPr>
-        <w:t xml:space="preserve">Papers to </w:t>
-      </w:r>
-      <w:proofErr w:type="spellStart"/>
-      <w:r>
-        <w:rPr>
-          <w:rFonts w:ascii="Times New Roman" w:hAnsi="Times New Roman" w:cs="Times New Roman"/>
-          <w:b/>
-          <w:bCs/>
-          <w:sz w:val="24"/>
-          <w:szCs w:val="24"/>
-        </w:rPr>
-        <w:t>analyze</w:t>
-      </w:r>
-      <w:proofErr w:type="spellEnd"/>
+        <w:t>Papers to analyze</w:t>
+      </w:r>
       <w:r>
         <w:rPr>
           <w:rFonts w:ascii="Times New Roman" w:hAnsi="Times New Roman" w:cs="Times New Roman"/>
@@ -1065,20 +945,8 @@
           <w:sz w:val="24"/>
           <w:szCs w:val="24"/>
         </w:rPr>
-        <w:t xml:space="preserve">Your project </w:t>
-      </w:r>
-      <w:proofErr w:type="spellStart"/>
-      <w:r>
-        <w:rPr>
-          <w:rFonts w:ascii="Times New Roman" w:hAnsi="Times New Roman" w:cs="Times New Roman"/>
-          <w:b/>
-          <w:bCs/>
-          <w:sz w:val="24"/>
-          <w:szCs w:val="24"/>
-        </w:rPr>
-        <w:t>proposal</w:t>
-      </w:r>
-      <w:proofErr w:type="spellEnd"/>
+        <w:t>Your project proposal</w:t>
+      </w:r>
     </w:p>
     <w:p>
       <w:pPr>
@@ -1090,20 +958,30 @@
           <w:rFonts w:ascii="Times New Roman" w:hAnsi="Times New Roman" w:cs="Times New Roman"/>
           <w:sz w:val="24"/>
           <w:szCs w:val="24"/>
-          <w:lang w:val="en-US"/>
-        </w:rPr>
-      </w:pPr>
-      <w:r>
-        <w:rPr>
-          <w:rFonts w:ascii="Times New Roman" w:hAnsi="Times New Roman" w:cs="Times New Roman"/>
-          <w:b/>
-          <w:bCs/>
-          <w:sz w:val="24"/>
-          <w:szCs w:val="24"/>
-          <w:lang w:val="en-US"/>
-        </w:rPr>
-        <w:t>Any documentation or benchmarks from SDV and Synthcity</w:t>
-      </w:r>
+        </w:rPr>
+      </w:pPr>
+      <w:r>
+        <w:rPr>
+          <w:rFonts w:ascii="Times New Roman" w:hAnsi="Times New Roman" w:cs="Times New Roman"/>
+          <w:b/>
+          <w:bCs/>
+          <w:sz w:val="24"/>
+          <w:szCs w:val="24"/>
+        </w:rPr>
+        <w:t xml:space="preserve">Any documentation or benchmarks from SDV and </w:t>
+      </w:r>
+      <w:proofErr w:type="spellStart"/>
+      <w:r>
+        <w:rPr>
+          <w:rFonts w:ascii="Times New Roman" w:hAnsi="Times New Roman" w:cs="Times New Roman"/>
+          <w:b/>
+          <w:bCs/>
+          <w:sz w:val="24"/>
+          <w:szCs w:val="24"/>
+        </w:rPr>
+        <w:t>Synthcity</w:t>
+      </w:r>
+      <w:proofErr w:type="spellEnd"/>
     </w:p>
     <w:p>
       <w:pPr>
@@ -1125,20 +1003,8 @@
           <w:sz w:val="24"/>
           <w:szCs w:val="24"/>
         </w:rPr>
-        <w:t xml:space="preserve">How to </w:t>
-      </w:r>
-      <w:proofErr w:type="spellStart"/>
-      <w:r>
-        <w:rPr>
-          <w:rFonts w:ascii="Times New Roman" w:hAnsi="Times New Roman" w:cs="Times New Roman"/>
-          <w:b/>
-          <w:bCs/>
-          <w:sz w:val="24"/>
-          <w:szCs w:val="24"/>
-        </w:rPr>
-        <w:t>analyze</w:t>
-      </w:r>
-      <w:proofErr w:type="spellEnd"/>
+        <w:t>How to analyze</w:t>
+      </w:r>
       <w:r>
         <w:rPr>
           <w:rFonts w:ascii="Times New Roman" w:hAnsi="Times New Roman" w:cs="Times New Roman"/>
@@ -1158,15 +1024,13 @@
           <w:rFonts w:ascii="Times New Roman" w:hAnsi="Times New Roman" w:cs="Times New Roman"/>
           <w:sz w:val="24"/>
           <w:szCs w:val="24"/>
-          <w:lang w:val="en-US"/>
-        </w:rPr>
-      </w:pPr>
-      <w:r>
-        <w:rPr>
-          <w:rFonts w:ascii="Times New Roman" w:hAnsi="Times New Roman" w:cs="Times New Roman"/>
-          <w:sz w:val="24"/>
-          <w:szCs w:val="24"/>
-          <w:lang w:val="en-US"/>
+        </w:rPr>
+      </w:pPr>
+      <w:r>
+        <w:rPr>
+          <w:rFonts w:ascii="Times New Roman" w:hAnsi="Times New Roman" w:cs="Times New Roman"/>
+          <w:sz w:val="24"/>
+          <w:szCs w:val="24"/>
         </w:rPr>
         <w:t xml:space="preserve">Identify which synthetic data generation methods </w:t>
       </w:r>
@@ -1177,16 +1041,26 @@
           <w:bCs/>
           <w:sz w:val="24"/>
           <w:szCs w:val="24"/>
-          <w:lang w:val="en-US"/>
-        </w:rPr>
-        <w:t>SDV and Synthcity</w:t>
-      </w:r>
-      <w:r>
-        <w:rPr>
-          <w:rFonts w:ascii="Times New Roman" w:hAnsi="Times New Roman" w:cs="Times New Roman"/>
-          <w:sz w:val="24"/>
-          <w:szCs w:val="24"/>
-          <w:lang w:val="en-US"/>
+        </w:rPr>
+        <w:t xml:space="preserve">SDV and </w:t>
+      </w:r>
+      <w:proofErr w:type="spellStart"/>
+      <w:r>
+        <w:rPr>
+          <w:rFonts w:ascii="Times New Roman" w:hAnsi="Times New Roman" w:cs="Times New Roman"/>
+          <w:b/>
+          <w:bCs/>
+          <w:sz w:val="24"/>
+          <w:szCs w:val="24"/>
+        </w:rPr>
+        <w:t>Synthcity</w:t>
+      </w:r>
+      <w:proofErr w:type="spellEnd"/>
+      <w:r>
+        <w:rPr>
+          <w:rFonts w:ascii="Times New Roman" w:hAnsi="Times New Roman" w:cs="Times New Roman"/>
+          <w:sz w:val="24"/>
+          <w:szCs w:val="24"/>
         </w:rPr>
         <w:t xml:space="preserve"> implement.</w:t>
       </w:r>
@@ -1201,15 +1075,13 @@
           <w:rFonts w:ascii="Times New Roman" w:hAnsi="Times New Roman" w:cs="Times New Roman"/>
           <w:sz w:val="24"/>
           <w:szCs w:val="24"/>
-          <w:lang w:val="en-US"/>
-        </w:rPr>
-      </w:pPr>
-      <w:r>
-        <w:rPr>
-          <w:rFonts w:ascii="Times New Roman" w:hAnsi="Times New Roman" w:cs="Times New Roman"/>
-          <w:sz w:val="24"/>
-          <w:szCs w:val="24"/>
-          <w:lang w:val="en-US"/>
+        </w:rPr>
+      </w:pPr>
+      <w:r>
+        <w:rPr>
+          <w:rFonts w:ascii="Times New Roman" w:hAnsi="Times New Roman" w:cs="Times New Roman"/>
+          <w:sz w:val="24"/>
+          <w:szCs w:val="24"/>
         </w:rPr>
         <w:t xml:space="preserve">Compare their reported </w:t>
       </w:r>
@@ -1220,7 +1092,6 @@
           <w:bCs/>
           <w:sz w:val="24"/>
           <w:szCs w:val="24"/>
-          <w:lang w:val="en-US"/>
         </w:rPr>
         <w:t>accuracy, performance, and limitations</w:t>
       </w:r>
@@ -1229,7 +1100,6 @@
           <w:rFonts w:ascii="Times New Roman" w:hAnsi="Times New Roman" w:cs="Times New Roman"/>
           <w:sz w:val="24"/>
           <w:szCs w:val="24"/>
-          <w:lang w:val="en-US"/>
         </w:rPr>
         <w:t xml:space="preserve"> from literature.</w:t>
       </w:r>
@@ -1244,15 +1114,13 @@
           <w:rFonts w:ascii="Times New Roman" w:hAnsi="Times New Roman" w:cs="Times New Roman"/>
           <w:sz w:val="24"/>
           <w:szCs w:val="24"/>
-          <w:lang w:val="en-US"/>
-        </w:rPr>
-      </w:pPr>
-      <w:r>
-        <w:rPr>
-          <w:rFonts w:ascii="Times New Roman" w:hAnsi="Times New Roman" w:cs="Times New Roman"/>
-          <w:sz w:val="24"/>
-          <w:szCs w:val="24"/>
-          <w:lang w:val="en-US"/>
+        </w:rPr>
+      </w:pPr>
+      <w:r>
+        <w:rPr>
+          <w:rFonts w:ascii="Times New Roman" w:hAnsi="Times New Roman" w:cs="Times New Roman"/>
+          <w:sz w:val="24"/>
+          <w:szCs w:val="24"/>
         </w:rPr>
         <w:t xml:space="preserve">Discuss which approach is more </w:t>
       </w:r>
@@ -1263,7 +1131,6 @@
           <w:bCs/>
           <w:sz w:val="24"/>
           <w:szCs w:val="24"/>
-          <w:lang w:val="en-US"/>
         </w:rPr>
         <w:t>suitable for ML applications</w:t>
       </w:r>
@@ -1272,7 +1139,6 @@
           <w:rFonts w:ascii="Times New Roman" w:hAnsi="Times New Roman" w:cs="Times New Roman"/>
           <w:sz w:val="24"/>
           <w:szCs w:val="24"/>
-          <w:lang w:val="en-US"/>
         </w:rPr>
         <w:t xml:space="preserve"> and why.</w:t>
       </w:r>
@@ -1284,7 +1150,6 @@
           <w:rFonts w:ascii="Times New Roman" w:hAnsi="Times New Roman" w:cs="Times New Roman"/>
           <w:sz w:val="24"/>
           <w:szCs w:val="24"/>
-          <w:lang w:val="en-US"/>
         </w:rPr>
       </w:pPr>
     </w:p>
@@ -2311,6 +2176,9 @@
   <w:style w:type="paragraph" w:default="1" w:styleId="Normal">
     <w:name w:val="Normal"/>
     <w:qFormat/>
+    <w:rPr>
+      <w:lang w:val="en-US"/>
+    </w:rPr>
   </w:style>
   <w:style w:type="paragraph" w:styleId="Heading1">
     <w:name w:val="heading 1"/>
